--- a/Englishor/ĐỒ ÁN.docx
+++ b/Englishor/ĐỒ ÁN.docx
@@ -6000,16 +6000,29 @@
     </w:p>
     <w:p>
       <w:r>
-        <w:t>Trong đó, đầu vào thường là hai dạng chính của ngôn ngữ gồm lời nói(speech) và văn bản(text). Sau khi phân tích ngữ âm</w:t>
+        <w:t>Trong đó, đầu vào thường là hai dạng chính của ngôn ngữ gồm lời nói</w:t>
       </w:r>
       <w:r>
         <w:t xml:space="preserve"> </w:t>
       </w:r>
       <w:r>
+        <w:t>(speech) và văn bản</w:t>
+      </w:r>
+      <w:r>
+        <w:t xml:space="preserve"> </w:t>
+      </w:r>
+      <w:r>
+        <w:t>(text). Sau khi phân tích ngữ âm</w:t>
+      </w:r>
+      <w:r>
+        <w:t xml:space="preserve"> </w:t>
+      </w:r>
+      <w:r>
         <w:t>(đối với dạng speech) hoặc OCR/Tokenization văn bản, chúng ta sẽ trải qua các bước xử lý ngôn ngữ theo các cấp độ:</w:t>
       </w:r>
-    </w:p>
-    <w:p/>
+      <w:bookmarkStart w:id="17" w:name="_GoBack"/>
+      <w:bookmarkEnd w:id="17"/>
+    </w:p>
     <w:p>
       <w:pPr>
         <w:pStyle w:val="ListParagraph"/>
@@ -6138,14 +6151,14 @@
           <w:lang w:val="vi-VN"/>
         </w:rPr>
       </w:pPr>
-      <w:bookmarkStart w:id="17" w:name="_Toc529517285"/>
+      <w:bookmarkStart w:id="18" w:name="_Toc529517285"/>
       <w:r>
         <w:rPr>
           <w:lang w:val="vi-VN"/>
         </w:rPr>
         <w:t>NHỮNG ĐIỀU ĐẶC BIỆT CỦA NGÔN NGỮ</w:t>
       </w:r>
-      <w:bookmarkEnd w:id="17"/>
+      <w:bookmarkEnd w:id="18"/>
     </w:p>
     <w:p>
       <w:pPr>
@@ -6290,14 +6303,14 @@
           <w:lang w:val="vi-VN"/>
         </w:rPr>
       </w:pPr>
-      <w:bookmarkStart w:id="18" w:name="_Toc529517286"/>
+      <w:bookmarkStart w:id="19" w:name="_Toc529517286"/>
       <w:r>
         <w:rPr>
           <w:lang w:val="vi-VN"/>
         </w:rPr>
         <w:t>CÁC BƯỚC THỰC HIỆN</w:t>
       </w:r>
-      <w:bookmarkEnd w:id="18"/>
+      <w:bookmarkEnd w:id="19"/>
     </w:p>
     <w:p>
       <w:pPr>
@@ -6482,8 +6495,6 @@
         </w:rPr>
         <w:t xml:space="preserve">quan trọng </w:t>
       </w:r>
-      <w:bookmarkStart w:id="19" w:name="_GoBack"/>
-      <w:bookmarkEnd w:id="19"/>
       <w:r>
         <w:rPr>
           <w:lang w:val="vi-VN"/>
@@ -6960,7 +6971,7 @@
       </w:pPr>
       <w:r>
         <w:rPr>
-          <w:lang w:val="vi-VN"/>
+          <w:noProof/>
         </w:rPr>
         <w:drawing>
           <wp:inline distT="0" distB="0" distL="0" distR="0" wp14:anchorId="448D5FBE" wp14:editId="7E9EC6A6">
@@ -7070,7 +7081,7 @@
       </w:pPr>
       <w:r>
         <w:rPr>
-          <w:lang w:val="vi-VN"/>
+          <w:noProof/>
         </w:rPr>
         <w:drawing>
           <wp:inline distT="0" distB="0" distL="0" distR="0" wp14:anchorId="063144F2" wp14:editId="6163417E">
@@ -11935,7 +11946,7 @@
 </file>
 
 <file path=customXml/itemProps1.xml><?xml version="1.0" encoding="utf-8"?>
-<ds:datastoreItem xmlns:ds="http://schemas.openxmlformats.org/officeDocument/2006/customXml" ds:itemID="{3A472AE3-4A0F-D544-88A3-12E79B9D1E07}">
+<ds:datastoreItem xmlns:ds="http://schemas.openxmlformats.org/officeDocument/2006/customXml" ds:itemID="{0145AD6D-EAE2-184C-B535-E8173C09CE8D}">
   <ds:schemaRefs>
     <ds:schemaRef ds:uri="http://schemas.openxmlformats.org/officeDocument/2006/bibliography"/>
   </ds:schemaRefs>

--- a/Englishor/ĐỒ ÁN.docx
+++ b/Englishor/ĐỒ ÁN.docx
@@ -6020,8 +6020,6 @@
       <w:r>
         <w:t>(đối với dạng speech) hoặc OCR/Tokenization văn bản, chúng ta sẽ trải qua các bước xử lý ngôn ngữ theo các cấp độ:</w:t>
       </w:r>
-      <w:bookmarkStart w:id="17" w:name="_GoBack"/>
-      <w:bookmarkEnd w:id="17"/>
     </w:p>
     <w:p>
       <w:pPr>
@@ -6151,14 +6149,14 @@
           <w:lang w:val="vi-VN"/>
         </w:rPr>
       </w:pPr>
-      <w:bookmarkStart w:id="18" w:name="_Toc529517285"/>
+      <w:bookmarkStart w:id="17" w:name="_Toc529517285"/>
       <w:r>
         <w:rPr>
           <w:lang w:val="vi-VN"/>
         </w:rPr>
         <w:t>NHỮNG ĐIỀU ĐẶC BIỆT CỦA NGÔN NGỮ</w:t>
       </w:r>
-      <w:bookmarkEnd w:id="18"/>
+      <w:bookmarkEnd w:id="17"/>
     </w:p>
     <w:p>
       <w:pPr>
@@ -6303,14 +6301,14 @@
           <w:lang w:val="vi-VN"/>
         </w:rPr>
       </w:pPr>
-      <w:bookmarkStart w:id="19" w:name="_Toc529517286"/>
+      <w:bookmarkStart w:id="18" w:name="_Toc529517286"/>
       <w:r>
         <w:rPr>
           <w:lang w:val="vi-VN"/>
         </w:rPr>
         <w:t>CÁC BƯỚC THỰC HIỆN</w:t>
       </w:r>
-      <w:bookmarkEnd w:id="19"/>
+      <w:bookmarkEnd w:id="18"/>
     </w:p>
     <w:p>
       <w:pPr>
@@ -7131,7 +7129,33 @@
         <w:rPr>
           <w:lang w:val="vi-VN"/>
         </w:rPr>
-        <w:t>Khi đó, những câu như I have 2 cats sẽ được hiểu tương tự với câu ban đầu.</w:t>
+        <w:t xml:space="preserve">Khi đó, những câu như </w:t>
+      </w:r>
+      <w:r>
+        <w:rPr>
+          <w:lang w:val="vi-VN"/>
+        </w:rPr>
+        <w:t>“</w:t>
+      </w:r>
+      <w:r>
+        <w:rPr>
+          <w:lang w:val="vi-VN"/>
+        </w:rPr>
+        <w:t>I have 2 cats</w:t>
+      </w:r>
+      <w:r>
+        <w:rPr>
+          <w:lang w:val="vi-VN"/>
+        </w:rPr>
+        <w:t>”</w:t>
+      </w:r>
+      <w:bookmarkStart w:id="19" w:name="_GoBack"/>
+      <w:bookmarkEnd w:id="19"/>
+      <w:r>
+        <w:rPr>
+          <w:lang w:val="vi-VN"/>
+        </w:rPr>
+        <w:t xml:space="preserve"> sẽ được hiểu tương tự với câu ban đầu.</w:t>
       </w:r>
     </w:p>
     <w:p>
@@ -11946,7 +11970,7 @@
 </file>
 
 <file path=customXml/itemProps1.xml><?xml version="1.0" encoding="utf-8"?>
-<ds:datastoreItem xmlns:ds="http://schemas.openxmlformats.org/officeDocument/2006/customXml" ds:itemID="{0145AD6D-EAE2-184C-B535-E8173C09CE8D}">
+<ds:datastoreItem xmlns:ds="http://schemas.openxmlformats.org/officeDocument/2006/customXml" ds:itemID="{85F7B52A-CDB9-8D48-B7AD-E18AB83FE01D}">
   <ds:schemaRefs>
     <ds:schemaRef ds:uri="http://schemas.openxmlformats.org/officeDocument/2006/bibliography"/>
   </ds:schemaRefs>
